--- a/00 Vở ghi/Vũ Văn Tiến.docx
+++ b/00 Vở ghi/Vũ Văn Tiến.docx
@@ -7,12 +7,6 @@
         <w:jc w:val="both"/>
         <w:rPr/>
       </w:pPr>
-      <w:r>
-        <w:rPr>
-          <w:rtl w:val="0"/>
-        </w:rPr>
-        <w:t xml:space="preserve">.</w:t>
-      </w:r>
       <w:r>
         <w:rPr>
           <w:rtl w:val="0"/>
